--- a/震宇体系文件/5.安全风险管控及隐患排查治理/危险作业风险点告知卡.docx
+++ b/震宇体系文件/5.安全风险管控及隐患排查治理/危险作业风险点告知卡.docx
@@ -1,11 +1,8 @@
 
 <file path=word/document.xml><?xml version="1.0" encoding="utf-8"?>
-<w:document xmlns:wpc="http://schemas.microsoft.com/office/word/2010/wordprocessingCanvas" xmlns:cx="http://schemas.microsoft.com/office/drawing/2014/chartex" xmlns:mc="http://schemas.openxmlformats.org/markup-compatibility/2006" xmlns:o="urn:schemas-microsoft-com:office:office" xmlns:r="http://schemas.openxmlformats.org/officeDocument/2006/relationships" xmlns:m="http://schemas.openxmlformats.org/officeDocument/2006/math" xmlns:v="urn:schemas-microsoft-com:vml" xmlns:wp14="http://schemas.microsoft.com/office/word/2010/wordprocessingDrawing" xmlns:wp="http://schemas.openxmlformats.org/drawingml/2006/wordprocessingDrawing" xmlns:w10="urn:schemas-microsoft-com:office:word" xmlns:w="http://schemas.openxmlformats.org/wordprocessingml/2006/main" xmlns:w14="http://schemas.microsoft.com/office/word/2010/wordml" xmlns:w15="http://schemas.microsoft.com/office/word/2012/wordml" xmlns:w16se="http://schemas.microsoft.com/office/word/2015/wordml/symex" xmlns:wpg="http://schemas.microsoft.com/office/word/2010/wordprocessingGroup" xmlns:wpi="http://schemas.microsoft.com/office/word/2010/wordprocessingInk" xmlns:wne="http://schemas.microsoft.com/office/word/2006/wordml" xmlns:wps="http://schemas.microsoft.com/office/word/2010/wordprocessingShape" mc:Ignorable="w14 w15 w16se wp14">
+<w:document xmlns:wpc="http://schemas.microsoft.com/office/word/2010/wordprocessingCanvas" xmlns:cx="http://schemas.microsoft.com/office/drawing/2014/chartex" xmlns:cx1="http://schemas.microsoft.com/office/drawing/2015/9/8/chartex" xmlns:cx2="http://schemas.microsoft.com/office/drawing/2015/10/21/chartex" xmlns:cx3="http://schemas.microsoft.com/office/drawing/2016/5/9/chartex" xmlns:cx4="http://schemas.microsoft.com/office/drawing/2016/5/10/chartex" xmlns:cx5="http://schemas.microsoft.com/office/drawing/2016/5/11/chartex" xmlns:cx6="http://schemas.microsoft.com/office/drawing/2016/5/12/chartex" xmlns:cx7="http://schemas.microsoft.com/office/drawing/2016/5/13/chartex" xmlns:cx8="http://schemas.microsoft.com/office/drawing/2016/5/14/chartex" xmlns:mc="http://schemas.openxmlformats.org/markup-compatibility/2006" xmlns:aink="http://schemas.microsoft.com/office/drawing/2016/ink" xmlns:am3d="http://schemas.microsoft.com/office/drawing/2017/model3d" xmlns:o="urn:schemas-microsoft-com:office:office" xmlns:r="http://schemas.openxmlformats.org/officeDocument/2006/relationships" xmlns:m="http://schemas.openxmlformats.org/officeDocument/2006/math" xmlns:v="urn:schemas-microsoft-com:vml" xmlns:wp14="http://schemas.microsoft.com/office/word/2010/wordprocessingDrawing" xmlns:wp="http://schemas.openxmlformats.org/drawingml/2006/wordprocessingDrawing" xmlns:w10="urn:schemas-microsoft-com:office:word" xmlns:w="http://schemas.openxmlformats.org/wordprocessingml/2006/main" xmlns:w14="http://schemas.microsoft.com/office/word/2010/wordml" xmlns:w15="http://schemas.microsoft.com/office/word/2012/wordml" xmlns:w16cex="http://schemas.microsoft.com/office/word/2018/wordml/cex" xmlns:w16cid="http://schemas.microsoft.com/office/word/2016/wordml/cid" xmlns:w16="http://schemas.microsoft.com/office/word/2018/wordml" xmlns:w16sdtdh="http://schemas.microsoft.com/office/word/2020/wordml/sdtdatahash" xmlns:w16se="http://schemas.microsoft.com/office/word/2015/wordml/symex" xmlns:wpg="http://schemas.microsoft.com/office/word/2010/wordprocessingGroup" xmlns:wpi="http://schemas.microsoft.com/office/word/2010/wordprocessingInk" xmlns:wne="http://schemas.microsoft.com/office/word/2006/wordml" xmlns:wps="http://schemas.microsoft.com/office/word/2010/wordprocessingShape" mc:Ignorable="w14 w15 w16se w16cid w16 w16cex w16sdtdh wp14">
   <w:body>
-    <w:p>
-      <w:bookmarkStart w:id="0" w:name="_GoBack"/>
-      <w:bookmarkEnd w:id="0"/>
-    </w:p>
+    <w:p/>
     <w:tbl>
       <w:tblPr>
         <w:tblStyle w:val="a7"/>
@@ -396,17 +393,7 @@
                 <w:sz w:val="28"/>
                 <w:szCs w:val="28"/>
               </w:rPr>
-              <w:t>二</w:t>
-            </w:r>
-            <w:r>
-              <w:rPr>
-                <w:rFonts w:hint="eastAsia"/>
-                <w:b/>
-                <w:bCs/>
-                <w:sz w:val="28"/>
-                <w:szCs w:val="28"/>
-              </w:rPr>
-              <w:t>级</w:t>
+              <w:t>二级</w:t>
             </w:r>
           </w:p>
         </w:tc>
@@ -507,7 +494,7 @@
                 <w:szCs w:val="18"/>
               </w:rPr>
               <w:drawing>
-                <wp:inline distT="0" distB="0" distL="0" distR="0">
+                <wp:inline distT="0" distB="0" distL="0" distR="0" wp14:anchorId="7B5BF6A2" wp14:editId="1211A6A1">
                   <wp:extent cx="819150" cy="1095375"/>
                   <wp:effectExtent l="19050" t="0" r="0" b="0"/>
                   <wp:docPr id="148" name="图片 148" descr="C:\Users\ADMINI~1\AppData\Local\Temp\ksohtml9656\wps14.png"/>
@@ -565,7 +552,7 @@
                 <w:noProof/>
               </w:rPr>
               <w:drawing>
-                <wp:inline distT="0" distB="0" distL="0" distR="0">
+                <wp:inline distT="0" distB="0" distL="0" distR="0" wp14:anchorId="4A32390B" wp14:editId="03C32A93">
                   <wp:extent cx="771525" cy="1038225"/>
                   <wp:effectExtent l="19050" t="0" r="9525" b="0"/>
                   <wp:docPr id="149" name="图片 149" descr="C:\Users\ADMINI~1\AppData\Local\Temp\ksohtml9656\wps15.jpg"/>
@@ -621,7 +608,7 @@
                 <w:noProof/>
               </w:rPr>
               <w:drawing>
-                <wp:inline distT="0" distB="0" distL="0" distR="0">
+                <wp:inline distT="0" distB="0" distL="0" distR="0" wp14:anchorId="7144F921" wp14:editId="7E165BDF">
                   <wp:extent cx="723900" cy="1047750"/>
                   <wp:effectExtent l="19050" t="0" r="0" b="0"/>
                   <wp:docPr id="150" name="图片 150" descr="C:\Users\ADMINI~1\AppData\Local\Temp\ksohtml9656\wps16.jpg"/>
@@ -759,16 +746,7 @@
                 <w:sz w:val="24"/>
                 <w:szCs w:val="24"/>
               </w:rPr>
-              <w:t>2</w:t>
-            </w:r>
-            <w:r>
-              <w:rPr>
-                <w:rFonts w:ascii="宋体" w:hint="eastAsia"/>
-                <w:kern w:val="0"/>
-                <w:sz w:val="24"/>
-                <w:szCs w:val="24"/>
-              </w:rPr>
-              <w:t>、识别到新的法规要求及时修订；</w:t>
+              <w:t>2、识别到新的法规要求及时修订；</w:t>
             </w:r>
           </w:p>
           <w:p>
@@ -790,16 +768,7 @@
                 <w:sz w:val="24"/>
                 <w:szCs w:val="24"/>
               </w:rPr>
-              <w:t>3</w:t>
-            </w:r>
-            <w:r>
-              <w:rPr>
-                <w:rFonts w:ascii="宋体" w:hint="eastAsia"/>
-                <w:kern w:val="0"/>
-                <w:sz w:val="24"/>
-                <w:szCs w:val="24"/>
-              </w:rPr>
-              <w:t>、作业许可人现场确认满足作业条件；</w:t>
+              <w:t>3、作业许可人现场确认满足作业条件；</w:t>
             </w:r>
           </w:p>
           <w:p>
@@ -821,16 +790,7 @@
                 <w:sz w:val="24"/>
                 <w:szCs w:val="24"/>
               </w:rPr>
-              <w:t>4</w:t>
-            </w:r>
-            <w:r>
-              <w:rPr>
-                <w:rFonts w:ascii="宋体" w:hint="eastAsia"/>
-                <w:kern w:val="0"/>
-                <w:sz w:val="24"/>
-                <w:szCs w:val="24"/>
-              </w:rPr>
-              <w:t>、有限空间作业管理制度规定有限空间作业必须指定监护人现场监护，作业许可时对监护人到岗情况进行检查；</w:t>
+              <w:t>4、有限空间作业管理制度规定有限空间作业必须指定监护人现场监护，作业许可时对监护人到岗情况进行检查；</w:t>
             </w:r>
           </w:p>
           <w:p>
@@ -852,16 +812,7 @@
                 <w:sz w:val="24"/>
                 <w:szCs w:val="24"/>
               </w:rPr>
-              <w:t>5</w:t>
-            </w:r>
-            <w:r>
-              <w:rPr>
-                <w:rFonts w:ascii="宋体" w:hint="eastAsia"/>
-                <w:kern w:val="0"/>
-                <w:sz w:val="24"/>
-                <w:szCs w:val="24"/>
-              </w:rPr>
-              <w:t>、有限空间管理制度规定</w:t>
+              <w:t>5、有限空间管理制度规定</w:t>
             </w:r>
             <w:proofErr w:type="gramStart"/>
             <w:r>
@@ -903,16 +854,7 @@
                 <w:sz w:val="24"/>
                 <w:szCs w:val="24"/>
               </w:rPr>
-              <w:t>6</w:t>
-            </w:r>
-            <w:r>
-              <w:rPr>
-                <w:rFonts w:ascii="宋体" w:hint="eastAsia"/>
-                <w:kern w:val="0"/>
-                <w:sz w:val="24"/>
-                <w:szCs w:val="24"/>
-              </w:rPr>
-              <w:t>、作业人员关闭现场隔离开关并挂牌、上锁；</w:t>
+              <w:t>6、作业人员关闭现场隔离开关并挂牌、上锁；</w:t>
             </w:r>
           </w:p>
           <w:p>
@@ -934,16 +876,7 @@
                 <w:sz w:val="24"/>
                 <w:szCs w:val="24"/>
               </w:rPr>
-              <w:t>7</w:t>
-            </w:r>
-            <w:r>
-              <w:rPr>
-                <w:rFonts w:ascii="宋体" w:hint="eastAsia"/>
-                <w:kern w:val="0"/>
-                <w:sz w:val="24"/>
-                <w:szCs w:val="24"/>
-              </w:rPr>
-              <w:t>、作业许可人对挂牌上锁落实情况进行确认。</w:t>
+              <w:t>7、作业许可人对挂牌上锁落实情况进行确认。</w:t>
             </w:r>
           </w:p>
         </w:tc>
@@ -983,17 +916,7 @@
                 <w:sz w:val="28"/>
                 <w:szCs w:val="28"/>
               </w:rPr>
-              <w:t>责任</w:t>
-            </w:r>
-            <w:r>
-              <w:rPr>
-                <w:rFonts w:hint="eastAsia"/>
-                <w:b/>
-                <w:bCs/>
-                <w:sz w:val="28"/>
-                <w:szCs w:val="28"/>
-              </w:rPr>
-              <w:t>部门</w:t>
+              <w:t>责任部门</w:t>
             </w:r>
           </w:p>
         </w:tc>
@@ -1348,15 +1271,7 @@
           <w:sz w:val="36"/>
           <w:szCs w:val="36"/>
         </w:rPr>
-        <w:t xml:space="preserve">119   </w:t>
-      </w:r>
-      <w:r>
-        <w:rPr>
-          <w:rFonts w:hint="eastAsia"/>
-          <w:sz w:val="36"/>
-          <w:szCs w:val="36"/>
-        </w:rPr>
-        <w:t xml:space="preserve">                                 </w:t>
+        <w:t xml:space="preserve">119                                    </w:t>
       </w:r>
       <w:r>
         <w:rPr>
@@ -1754,17 +1669,7 @@
                 <w:sz w:val="28"/>
                 <w:szCs w:val="28"/>
               </w:rPr>
-              <w:t>三</w:t>
-            </w:r>
-            <w:r>
-              <w:rPr>
-                <w:rFonts w:hint="eastAsia"/>
-                <w:b/>
-                <w:bCs/>
-                <w:sz w:val="28"/>
-                <w:szCs w:val="28"/>
-              </w:rPr>
-              <w:t>级</w:t>
+              <w:t>三级</w:t>
             </w:r>
           </w:p>
         </w:tc>
@@ -1865,7 +1770,7 @@
                 <w:szCs w:val="18"/>
               </w:rPr>
               <w:drawing>
-                <wp:inline distT="0" distB="0" distL="0" distR="0">
+                <wp:inline distT="0" distB="0" distL="0" distR="0" wp14:anchorId="3ACF8800" wp14:editId="46A149EE">
                   <wp:extent cx="1085850" cy="1162050"/>
                   <wp:effectExtent l="19050" t="0" r="0" b="0"/>
                   <wp:docPr id="175" name="图片 175" descr="C:\Users\ADMINI~1\AppData\Local\Temp\ksohtml9656\wps17.png"/>
@@ -1926,7 +1831,7 @@
                 <w:szCs w:val="18"/>
               </w:rPr>
               <w:drawing>
-                <wp:inline distT="0" distB="0" distL="0" distR="0">
+                <wp:inline distT="0" distB="0" distL="0" distR="0" wp14:anchorId="349E18D0" wp14:editId="302AA5E0">
                   <wp:extent cx="923925" cy="1085850"/>
                   <wp:effectExtent l="19050" t="0" r="9525" b="0"/>
                   <wp:docPr id="176" name="图片 176" descr="C:\Users\ADMINI~1\AppData\Local\Temp\ksohtml9656\wps18.png"/>
@@ -2042,79 +1947,7 @@
                 <w:sz w:val="24"/>
                 <w:szCs w:val="24"/>
               </w:rPr>
-              <w:t>依法建立临时用电作业管理制度；</w:t>
-            </w:r>
-            <w:r>
-              <w:rPr>
-                <w:rFonts w:ascii="宋体" w:hint="eastAsia"/>
-                <w:kern w:val="0"/>
-                <w:sz w:val="24"/>
-                <w:szCs w:val="24"/>
-              </w:rPr>
-              <w:t>2</w:t>
-            </w:r>
-            <w:r>
-              <w:rPr>
-                <w:rFonts w:ascii="宋体" w:hint="eastAsia"/>
-                <w:kern w:val="0"/>
-                <w:sz w:val="24"/>
-                <w:szCs w:val="24"/>
-              </w:rPr>
-              <w:t>、作业许可人现场确认满足作业条件；</w:t>
-            </w:r>
-            <w:r>
-              <w:rPr>
-                <w:rFonts w:ascii="宋体" w:hint="eastAsia"/>
-                <w:kern w:val="0"/>
-                <w:sz w:val="24"/>
-                <w:szCs w:val="24"/>
-              </w:rPr>
-              <w:t>3</w:t>
-            </w:r>
-            <w:r>
-              <w:rPr>
-                <w:rFonts w:ascii="宋体" w:hint="eastAsia"/>
-                <w:kern w:val="0"/>
-                <w:sz w:val="24"/>
-                <w:szCs w:val="24"/>
-              </w:rPr>
-              <w:t>、严格遵守临时用电管理制度监护人职责；</w:t>
-            </w:r>
-            <w:r>
-              <w:rPr>
-                <w:rFonts w:ascii="宋体" w:hint="eastAsia"/>
-                <w:kern w:val="0"/>
-                <w:sz w:val="24"/>
-                <w:szCs w:val="24"/>
-              </w:rPr>
-              <w:t>4</w:t>
-            </w:r>
-            <w:r>
-              <w:rPr>
-                <w:rFonts w:ascii="宋体" w:hint="eastAsia"/>
-                <w:kern w:val="0"/>
-                <w:sz w:val="24"/>
-                <w:szCs w:val="24"/>
-              </w:rPr>
-              <w:t>、监护人由经过培训考核合格的员工担任；</w:t>
-            </w:r>
-            <w:r>
-              <w:rPr>
-                <w:rFonts w:ascii="宋体" w:hint="eastAsia"/>
-                <w:kern w:val="0"/>
-                <w:sz w:val="24"/>
-                <w:szCs w:val="24"/>
-              </w:rPr>
-              <w:t>5</w:t>
-            </w:r>
-            <w:r>
-              <w:rPr>
-                <w:rFonts w:ascii="宋体" w:hint="eastAsia"/>
-                <w:kern w:val="0"/>
-                <w:sz w:val="24"/>
-                <w:szCs w:val="24"/>
-              </w:rPr>
-              <w:t>、电气改造作业选择有资质的单位和个人，临时取电由公司电工在临时取电点进行接线避免私拉乱接，作业许可时对作业人员资质进行审查；</w:t>
+              <w:t>依法建立临时用电作业管理制度；2、作业许可人现场确认满足作业条件；3、严格遵守临时用电管理制度监护人职责；4、监护人由经过培训考核合格的员工担任；5、电气改造作业选择有资质的单位和个人，临时取电由公司电工在临时取电点进行接线避免私拉乱接，作业许可时对作业人员资质进行审查；</w:t>
             </w:r>
           </w:p>
           <w:p>
@@ -2136,16 +1969,7 @@
                 <w:sz w:val="24"/>
                 <w:szCs w:val="24"/>
               </w:rPr>
-              <w:t>6</w:t>
-            </w:r>
-            <w:r>
-              <w:rPr>
-                <w:rFonts w:ascii="宋体" w:hint="eastAsia"/>
-                <w:kern w:val="0"/>
-                <w:sz w:val="24"/>
-                <w:szCs w:val="24"/>
-              </w:rPr>
-              <w:t>、作业许可人对临时用电设施进行检查确认满足作业条件方可进行临时用电作业，临时用电作业必须安装漏电保护器，每次作业前由监护人检查漏电保护器确保性能可靠。</w:t>
+              <w:t>6、作业许可人对临时用电设施进行检查确认满足作业条件方可进行临时用电作业，临时用电作业必须安装漏电保护器，每次作业前由监护人检查漏电保护器确保性能可靠。</w:t>
             </w:r>
           </w:p>
         </w:tc>
@@ -2185,17 +2009,7 @@
                 <w:sz w:val="28"/>
                 <w:szCs w:val="28"/>
               </w:rPr>
-              <w:t>责任</w:t>
-            </w:r>
-            <w:r>
-              <w:rPr>
-                <w:rFonts w:hint="eastAsia"/>
-                <w:b/>
-                <w:bCs/>
-                <w:sz w:val="28"/>
-                <w:szCs w:val="28"/>
-              </w:rPr>
-              <w:t>部门</w:t>
+              <w:t>责任部门</w:t>
             </w:r>
           </w:p>
         </w:tc>
@@ -2550,15 +2364,7 @@
           <w:sz w:val="36"/>
           <w:szCs w:val="36"/>
         </w:rPr>
-        <w:t xml:space="preserve">119   </w:t>
-      </w:r>
-      <w:r>
-        <w:rPr>
-          <w:rFonts w:hint="eastAsia"/>
-          <w:sz w:val="36"/>
-          <w:szCs w:val="36"/>
-        </w:rPr>
-        <w:t xml:space="preserve">                                 </w:t>
+        <w:t xml:space="preserve">119                                    </w:t>
       </w:r>
       <w:r>
         <w:rPr>
@@ -2965,17 +2771,7 @@
                 <w:sz w:val="28"/>
                 <w:szCs w:val="28"/>
               </w:rPr>
-              <w:t>二</w:t>
-            </w:r>
-            <w:r>
-              <w:rPr>
-                <w:rFonts w:hint="eastAsia"/>
-                <w:b/>
-                <w:bCs/>
-                <w:sz w:val="28"/>
-                <w:szCs w:val="28"/>
-              </w:rPr>
-              <w:t>级</w:t>
+              <w:t>二级</w:t>
             </w:r>
           </w:p>
         </w:tc>
@@ -3076,7 +2872,7 @@
                 <w:szCs w:val="18"/>
               </w:rPr>
               <w:drawing>
-                <wp:inline distT="0" distB="0" distL="0" distR="0">
+                <wp:inline distT="0" distB="0" distL="0" distR="0" wp14:anchorId="6F2A52B2" wp14:editId="45B36C14">
                   <wp:extent cx="857250" cy="981075"/>
                   <wp:effectExtent l="19050" t="0" r="0" b="0"/>
                   <wp:docPr id="189" name="图片 189" descr="C:\Users\ADMINI~1\AppData\Local\Temp\ksohtml9656\wps19.png"/>
@@ -3190,97 +2986,7 @@
                 <w:sz w:val="24"/>
                 <w:szCs w:val="24"/>
               </w:rPr>
-              <w:t>依法建立高处作业管理制度；</w:t>
-            </w:r>
-            <w:r>
-              <w:rPr>
-                <w:rFonts w:ascii="宋体" w:hint="eastAsia"/>
-                <w:kern w:val="0"/>
-                <w:sz w:val="24"/>
-                <w:szCs w:val="24"/>
-              </w:rPr>
-              <w:t>2</w:t>
-            </w:r>
-            <w:r>
-              <w:rPr>
-                <w:rFonts w:ascii="宋体" w:hint="eastAsia"/>
-                <w:kern w:val="0"/>
-                <w:sz w:val="24"/>
-                <w:szCs w:val="24"/>
-              </w:rPr>
-              <w:t>、作业许可人现场确认满足作业条件；</w:t>
-            </w:r>
-            <w:r>
-              <w:rPr>
-                <w:rFonts w:ascii="宋体" w:hint="eastAsia"/>
-                <w:kern w:val="0"/>
-                <w:sz w:val="24"/>
-                <w:szCs w:val="24"/>
-              </w:rPr>
-              <w:t>3</w:t>
-            </w:r>
-            <w:r>
-              <w:rPr>
-                <w:rFonts w:ascii="宋体" w:hint="eastAsia"/>
-                <w:kern w:val="0"/>
-                <w:sz w:val="24"/>
-                <w:szCs w:val="24"/>
-              </w:rPr>
-              <w:t>、严格遵守高处作业管理制度监护人职责，求监护人不能擅自离开作业场所，如监护人必须离开时高处作业停止；</w:t>
-            </w:r>
-            <w:r>
-              <w:rPr>
-                <w:rFonts w:ascii="宋体" w:hint="eastAsia"/>
-                <w:kern w:val="0"/>
-                <w:sz w:val="24"/>
-                <w:szCs w:val="24"/>
-              </w:rPr>
-              <w:t>4</w:t>
-            </w:r>
-            <w:r>
-              <w:rPr>
-                <w:rFonts w:ascii="宋体" w:hint="eastAsia"/>
-                <w:kern w:val="0"/>
-                <w:sz w:val="24"/>
-                <w:szCs w:val="24"/>
-              </w:rPr>
-              <w:t>、监护人由经过培训考核合格的员工担任；</w:t>
-            </w:r>
-            <w:r>
-              <w:rPr>
-                <w:rFonts w:ascii="宋体" w:hint="eastAsia"/>
-                <w:kern w:val="0"/>
-                <w:sz w:val="24"/>
-                <w:szCs w:val="24"/>
-              </w:rPr>
-              <w:t>5</w:t>
-            </w:r>
-            <w:r>
-              <w:rPr>
-                <w:rFonts w:ascii="宋体" w:hint="eastAsia"/>
-                <w:kern w:val="0"/>
-                <w:sz w:val="24"/>
-                <w:szCs w:val="24"/>
-              </w:rPr>
-              <w:t>、选择有资质的单位和个人，作业许可时对作业人员资质进行审查；</w:t>
-            </w:r>
-            <w:r>
-              <w:rPr>
-                <w:rFonts w:ascii="宋体" w:hint="eastAsia"/>
-                <w:kern w:val="0"/>
-                <w:sz w:val="24"/>
-                <w:szCs w:val="24"/>
-              </w:rPr>
-              <w:t>6</w:t>
-            </w:r>
-            <w:r>
-              <w:rPr>
-                <w:rFonts w:ascii="宋体" w:hint="eastAsia"/>
-                <w:kern w:val="0"/>
-                <w:sz w:val="24"/>
-                <w:szCs w:val="24"/>
-              </w:rPr>
-              <w:t>、配备安全带、安全帽等防护用品并每月进行检查，监护人对防护用品使用情况进行监护。</w:t>
+              <w:t>依法建立高处作业管理制度；2、作业许可人现场确认满足作业条件；3、严格遵守高处作业管理制度监护人职责，求监护人不能擅自离开作业场所，如监护人必须离开时高处作业停止；4、监护人由经过培训考核合格的员工担任；5、选择有资质的单位和个人，作业许可时对作业人员资质进行审查；6、配备安全带、安全帽等防护用品并每月进行检查，监护人对防护用品使用情况进行监护。</w:t>
             </w:r>
           </w:p>
         </w:tc>
@@ -3320,17 +3026,7 @@
                 <w:sz w:val="28"/>
                 <w:szCs w:val="28"/>
               </w:rPr>
-              <w:t>责任</w:t>
-            </w:r>
-            <w:r>
-              <w:rPr>
-                <w:rFonts w:hint="eastAsia"/>
-                <w:b/>
-                <w:bCs/>
-                <w:sz w:val="28"/>
-                <w:szCs w:val="28"/>
-              </w:rPr>
-              <w:t>部门</w:t>
+              <w:t>责任部门</w:t>
             </w:r>
           </w:p>
         </w:tc>
@@ -3685,15 +3381,7 @@
           <w:sz w:val="36"/>
           <w:szCs w:val="36"/>
         </w:rPr>
-        <w:t xml:space="preserve">119   </w:t>
-      </w:r>
-      <w:r>
-        <w:rPr>
-          <w:rFonts w:hint="eastAsia"/>
-          <w:sz w:val="36"/>
-          <w:szCs w:val="36"/>
-        </w:rPr>
-        <w:t xml:space="preserve">                                 </w:t>
+        <w:t xml:space="preserve">119                                    </w:t>
       </w:r>
       <w:r>
         <w:rPr>
@@ -3725,7 +3413,7 @@
 </file>
 
 <file path=word/endnotes.xml><?xml version="1.0" encoding="utf-8"?>
-<w:endnotes xmlns:wpc="http://schemas.microsoft.com/office/word/2010/wordprocessingCanvas" xmlns:cx="http://schemas.microsoft.com/office/drawing/2014/chartex" xmlns:mc="http://schemas.openxmlformats.org/markup-compatibility/2006" xmlns:o="urn:schemas-microsoft-com:office:office" xmlns:r="http://schemas.openxmlformats.org/officeDocument/2006/relationships" xmlns:m="http://schemas.openxmlformats.org/officeDocument/2006/math" xmlns:v="urn:schemas-microsoft-com:vml" xmlns:wp14="http://schemas.microsoft.com/office/word/2010/wordprocessingDrawing" xmlns:wp="http://schemas.openxmlformats.org/drawingml/2006/wordprocessingDrawing" xmlns:w10="urn:schemas-microsoft-com:office:word" xmlns:w="http://schemas.openxmlformats.org/wordprocessingml/2006/main" xmlns:w14="http://schemas.microsoft.com/office/word/2010/wordml" xmlns:w15="http://schemas.microsoft.com/office/word/2012/wordml" xmlns:w16se="http://schemas.microsoft.com/office/word/2015/wordml/symex" xmlns:wpg="http://schemas.microsoft.com/office/word/2010/wordprocessingGroup" xmlns:wpi="http://schemas.microsoft.com/office/word/2010/wordprocessingInk" xmlns:wne="http://schemas.microsoft.com/office/word/2006/wordml" xmlns:wps="http://schemas.microsoft.com/office/word/2010/wordprocessingShape" mc:Ignorable="w14 w15 w16se wp14">
+<w:endnotes xmlns:wpc="http://schemas.microsoft.com/office/word/2010/wordprocessingCanvas" xmlns:cx="http://schemas.microsoft.com/office/drawing/2014/chartex" xmlns:cx1="http://schemas.microsoft.com/office/drawing/2015/9/8/chartex" xmlns:cx2="http://schemas.microsoft.com/office/drawing/2015/10/21/chartex" xmlns:cx3="http://schemas.microsoft.com/office/drawing/2016/5/9/chartex" xmlns:cx4="http://schemas.microsoft.com/office/drawing/2016/5/10/chartex" xmlns:cx5="http://schemas.microsoft.com/office/drawing/2016/5/11/chartex" xmlns:cx6="http://schemas.microsoft.com/office/drawing/2016/5/12/chartex" xmlns:cx7="http://schemas.microsoft.com/office/drawing/2016/5/13/chartex" xmlns:cx8="http://schemas.microsoft.com/office/drawing/2016/5/14/chartex" xmlns:mc="http://schemas.openxmlformats.org/markup-compatibility/2006" xmlns:aink="http://schemas.microsoft.com/office/drawing/2016/ink" xmlns:am3d="http://schemas.microsoft.com/office/drawing/2017/model3d" xmlns:o="urn:schemas-microsoft-com:office:office" xmlns:r="http://schemas.openxmlformats.org/officeDocument/2006/relationships" xmlns:m="http://schemas.openxmlformats.org/officeDocument/2006/math" xmlns:v="urn:schemas-microsoft-com:vml" xmlns:wp14="http://schemas.microsoft.com/office/word/2010/wordprocessingDrawing" xmlns:wp="http://schemas.openxmlformats.org/drawingml/2006/wordprocessingDrawing" xmlns:w10="urn:schemas-microsoft-com:office:word" xmlns:w="http://schemas.openxmlformats.org/wordprocessingml/2006/main" xmlns:w14="http://schemas.microsoft.com/office/word/2010/wordml" xmlns:w15="http://schemas.microsoft.com/office/word/2012/wordml" xmlns:w16cex="http://schemas.microsoft.com/office/word/2018/wordml/cex" xmlns:w16cid="http://schemas.microsoft.com/office/word/2016/wordml/cid" xmlns:w16="http://schemas.microsoft.com/office/word/2018/wordml" xmlns:w16sdtdh="http://schemas.microsoft.com/office/word/2020/wordml/sdtdatahash" xmlns:w16se="http://schemas.microsoft.com/office/word/2015/wordml/symex" xmlns:wpg="http://schemas.microsoft.com/office/word/2010/wordprocessingGroup" xmlns:wpi="http://schemas.microsoft.com/office/word/2010/wordprocessingInk" xmlns:wne="http://schemas.microsoft.com/office/word/2006/wordml" xmlns:wps="http://schemas.microsoft.com/office/word/2010/wordprocessingShape" mc:Ignorable="w14 w15 w16se w16cid w16 w16cex w16sdtdh wp14">
   <w:endnote w:type="separator" w:id="-1">
     <w:p>
       <w:r>
@@ -3744,7 +3432,7 @@
 </file>
 
 <file path=word/footnotes.xml><?xml version="1.0" encoding="utf-8"?>
-<w:footnotes xmlns:wpc="http://schemas.microsoft.com/office/word/2010/wordprocessingCanvas" xmlns:cx="http://schemas.microsoft.com/office/drawing/2014/chartex" xmlns:mc="http://schemas.openxmlformats.org/markup-compatibility/2006" xmlns:o="urn:schemas-microsoft-com:office:office" xmlns:r="http://schemas.openxmlformats.org/officeDocument/2006/relationships" xmlns:m="http://schemas.openxmlformats.org/officeDocument/2006/math" xmlns:v="urn:schemas-microsoft-com:vml" xmlns:wp14="http://schemas.microsoft.com/office/word/2010/wordprocessingDrawing" xmlns:wp="http://schemas.openxmlformats.org/drawingml/2006/wordprocessingDrawing" xmlns:w10="urn:schemas-microsoft-com:office:word" xmlns:w="http://schemas.openxmlformats.org/wordprocessingml/2006/main" xmlns:w14="http://schemas.microsoft.com/office/word/2010/wordml" xmlns:w15="http://schemas.microsoft.com/office/word/2012/wordml" xmlns:w16se="http://schemas.microsoft.com/office/word/2015/wordml/symex" xmlns:wpg="http://schemas.microsoft.com/office/word/2010/wordprocessingGroup" xmlns:wpi="http://schemas.microsoft.com/office/word/2010/wordprocessingInk" xmlns:wne="http://schemas.microsoft.com/office/word/2006/wordml" xmlns:wps="http://schemas.microsoft.com/office/word/2010/wordprocessingShape" mc:Ignorable="w14 w15 w16se wp14">
+<w:footnotes xmlns:wpc="http://schemas.microsoft.com/office/word/2010/wordprocessingCanvas" xmlns:cx="http://schemas.microsoft.com/office/drawing/2014/chartex" xmlns:cx1="http://schemas.microsoft.com/office/drawing/2015/9/8/chartex" xmlns:cx2="http://schemas.microsoft.com/office/drawing/2015/10/21/chartex" xmlns:cx3="http://schemas.microsoft.com/office/drawing/2016/5/9/chartex" xmlns:cx4="http://schemas.microsoft.com/office/drawing/2016/5/10/chartex" xmlns:cx5="http://schemas.microsoft.com/office/drawing/2016/5/11/chartex" xmlns:cx6="http://schemas.microsoft.com/office/drawing/2016/5/12/chartex" xmlns:cx7="http://schemas.microsoft.com/office/drawing/2016/5/13/chartex" xmlns:cx8="http://schemas.microsoft.com/office/drawing/2016/5/14/chartex" xmlns:mc="http://schemas.openxmlformats.org/markup-compatibility/2006" xmlns:aink="http://schemas.microsoft.com/office/drawing/2016/ink" xmlns:am3d="http://schemas.microsoft.com/office/drawing/2017/model3d" xmlns:o="urn:schemas-microsoft-com:office:office" xmlns:r="http://schemas.openxmlformats.org/officeDocument/2006/relationships" xmlns:m="http://schemas.openxmlformats.org/officeDocument/2006/math" xmlns:v="urn:schemas-microsoft-com:vml" xmlns:wp14="http://schemas.microsoft.com/office/word/2010/wordprocessingDrawing" xmlns:wp="http://schemas.openxmlformats.org/drawingml/2006/wordprocessingDrawing" xmlns:w10="urn:schemas-microsoft-com:office:word" xmlns:w="http://schemas.openxmlformats.org/wordprocessingml/2006/main" xmlns:w14="http://schemas.microsoft.com/office/word/2010/wordml" xmlns:w15="http://schemas.microsoft.com/office/word/2012/wordml" xmlns:w16cex="http://schemas.microsoft.com/office/word/2018/wordml/cex" xmlns:w16cid="http://schemas.microsoft.com/office/word/2016/wordml/cid" xmlns:w16="http://schemas.microsoft.com/office/word/2018/wordml" xmlns:w16sdtdh="http://schemas.microsoft.com/office/word/2020/wordml/sdtdatahash" xmlns:w16se="http://schemas.microsoft.com/office/word/2015/wordml/symex" xmlns:wpg="http://schemas.microsoft.com/office/word/2010/wordprocessingGroup" xmlns:wpi="http://schemas.microsoft.com/office/word/2010/wordprocessingInk" xmlns:wne="http://schemas.microsoft.com/office/word/2006/wordml" xmlns:wps="http://schemas.microsoft.com/office/word/2010/wordprocessingShape" mc:Ignorable="w14 w15 w16se w16cid w16 w16cex w16sdtdh wp14">
   <w:footnote w:type="separator" w:id="-1">
     <w:p>
       <w:r>
@@ -3763,7 +3451,7 @@
 </file>
 
 <file path=word/header1.xml><?xml version="1.0" encoding="utf-8"?>
-<w:hdr xmlns:wpc="http://schemas.microsoft.com/office/word/2010/wordprocessingCanvas" xmlns:cx="http://schemas.microsoft.com/office/drawing/2014/chartex" xmlns:mc="http://schemas.openxmlformats.org/markup-compatibility/2006" xmlns:o="urn:schemas-microsoft-com:office:office" xmlns:r="http://schemas.openxmlformats.org/officeDocument/2006/relationships" xmlns:m="http://schemas.openxmlformats.org/officeDocument/2006/math" xmlns:v="urn:schemas-microsoft-com:vml" xmlns:wp14="http://schemas.microsoft.com/office/word/2010/wordprocessingDrawing" xmlns:wp="http://schemas.openxmlformats.org/drawingml/2006/wordprocessingDrawing" xmlns:w10="urn:schemas-microsoft-com:office:word" xmlns:w="http://schemas.openxmlformats.org/wordprocessingml/2006/main" xmlns:w14="http://schemas.microsoft.com/office/word/2010/wordml" xmlns:w15="http://schemas.microsoft.com/office/word/2012/wordml" xmlns:w16se="http://schemas.microsoft.com/office/word/2015/wordml/symex" xmlns:wpg="http://schemas.microsoft.com/office/word/2010/wordprocessingGroup" xmlns:wpi="http://schemas.microsoft.com/office/word/2010/wordprocessingInk" xmlns:wne="http://schemas.microsoft.com/office/word/2006/wordml" xmlns:wps="http://schemas.microsoft.com/office/word/2010/wordprocessingShape" mc:Ignorable="w14 w15 w16se wp14">
+<w:hdr xmlns:wpc="http://schemas.microsoft.com/office/word/2010/wordprocessingCanvas" xmlns:cx="http://schemas.microsoft.com/office/drawing/2014/chartex" xmlns:cx1="http://schemas.microsoft.com/office/drawing/2015/9/8/chartex" xmlns:cx2="http://schemas.microsoft.com/office/drawing/2015/10/21/chartex" xmlns:cx3="http://schemas.microsoft.com/office/drawing/2016/5/9/chartex" xmlns:cx4="http://schemas.microsoft.com/office/drawing/2016/5/10/chartex" xmlns:cx5="http://schemas.microsoft.com/office/drawing/2016/5/11/chartex" xmlns:cx6="http://schemas.microsoft.com/office/drawing/2016/5/12/chartex" xmlns:cx7="http://schemas.microsoft.com/office/drawing/2016/5/13/chartex" xmlns:cx8="http://schemas.microsoft.com/office/drawing/2016/5/14/chartex" xmlns:mc="http://schemas.openxmlformats.org/markup-compatibility/2006" xmlns:aink="http://schemas.microsoft.com/office/drawing/2016/ink" xmlns:am3d="http://schemas.microsoft.com/office/drawing/2017/model3d" xmlns:o="urn:schemas-microsoft-com:office:office" xmlns:r="http://schemas.openxmlformats.org/officeDocument/2006/relationships" xmlns:m="http://schemas.openxmlformats.org/officeDocument/2006/math" xmlns:v="urn:schemas-microsoft-com:vml" xmlns:wp14="http://schemas.microsoft.com/office/word/2010/wordprocessingDrawing" xmlns:wp="http://schemas.openxmlformats.org/drawingml/2006/wordprocessingDrawing" xmlns:w10="urn:schemas-microsoft-com:office:word" xmlns:w="http://schemas.openxmlformats.org/wordprocessingml/2006/main" xmlns:w14="http://schemas.microsoft.com/office/word/2010/wordml" xmlns:w15="http://schemas.microsoft.com/office/word/2012/wordml" xmlns:w16cex="http://schemas.microsoft.com/office/word/2018/wordml/cex" xmlns:w16cid="http://schemas.microsoft.com/office/word/2016/wordml/cid" xmlns:w16="http://schemas.microsoft.com/office/word/2018/wordml" xmlns:w16sdtdh="http://schemas.microsoft.com/office/word/2020/wordml/sdtdatahash" xmlns:w16se="http://schemas.microsoft.com/office/word/2015/wordml/symex" xmlns:wpg="http://schemas.microsoft.com/office/word/2010/wordprocessingGroup" xmlns:wpi="http://schemas.microsoft.com/office/word/2010/wordprocessingInk" xmlns:wne="http://schemas.microsoft.com/office/word/2006/wordml" xmlns:wps="http://schemas.microsoft.com/office/word/2010/wordprocessingShape" mc:Ignorable="w14 w15 w16se w16cid w16 w16cex w16sdtdh wp14">
   <w:p>
     <w:pPr>
       <w:pStyle w:val="a6"/>
@@ -3772,30 +3460,20 @@
         <w:bCs/>
       </w:rPr>
     </w:pPr>
-    <w:proofErr w:type="gramStart"/>
     <w:r>
       <w:rPr>
         <w:rFonts w:hint="eastAsia"/>
         <w:b/>
         <w:bCs/>
       </w:rPr>
-      <w:t>上饶市君立世</w:t>
-    </w:r>
-    <w:proofErr w:type="gramEnd"/>
-    <w:r>
-      <w:rPr>
-        <w:rFonts w:hint="eastAsia"/>
-        <w:b/>
-        <w:bCs/>
-      </w:rPr>
-      <w:t>光学有限公司</w:t>
+      <w:t>江西省震宇再生资源有限公司</w:t>
     </w:r>
   </w:p>
 </w:hdr>
 </file>
 
 <file path=word/numbering.xml><?xml version="1.0" encoding="utf-8"?>
-<w:numbering xmlns:wpc="http://schemas.microsoft.com/office/word/2010/wordprocessingCanvas" xmlns:cx="http://schemas.microsoft.com/office/drawing/2014/chartex" xmlns:mc="http://schemas.openxmlformats.org/markup-compatibility/2006" xmlns:o="urn:schemas-microsoft-com:office:office" xmlns:r="http://schemas.openxmlformats.org/officeDocument/2006/relationships" xmlns:m="http://schemas.openxmlformats.org/officeDocument/2006/math" xmlns:v="urn:schemas-microsoft-com:vml" xmlns:wp14="http://schemas.microsoft.com/office/word/2010/wordprocessingDrawing" xmlns:wp="http://schemas.openxmlformats.org/drawingml/2006/wordprocessingDrawing" xmlns:w10="urn:schemas-microsoft-com:office:word" xmlns:w="http://schemas.openxmlformats.org/wordprocessingml/2006/main" xmlns:w14="http://schemas.microsoft.com/office/word/2010/wordml" xmlns:w15="http://schemas.microsoft.com/office/word/2012/wordml" xmlns:w16se="http://schemas.microsoft.com/office/word/2015/wordml/symex" xmlns:wpg="http://schemas.microsoft.com/office/word/2010/wordprocessingGroup" xmlns:wpi="http://schemas.microsoft.com/office/word/2010/wordprocessingInk" xmlns:wne="http://schemas.microsoft.com/office/word/2006/wordml" xmlns:wps="http://schemas.microsoft.com/office/word/2010/wordprocessingShape" mc:Ignorable="w14 w15 w16se wp14">
+<w:numbering xmlns:wpc="http://schemas.microsoft.com/office/word/2010/wordprocessingCanvas" xmlns:cx="http://schemas.microsoft.com/office/drawing/2014/chartex" xmlns:cx1="http://schemas.microsoft.com/office/drawing/2015/9/8/chartex" xmlns:cx2="http://schemas.microsoft.com/office/drawing/2015/10/21/chartex" xmlns:cx3="http://schemas.microsoft.com/office/drawing/2016/5/9/chartex" xmlns:cx4="http://schemas.microsoft.com/office/drawing/2016/5/10/chartex" xmlns:cx5="http://schemas.microsoft.com/office/drawing/2016/5/11/chartex" xmlns:cx6="http://schemas.microsoft.com/office/drawing/2016/5/12/chartex" xmlns:cx7="http://schemas.microsoft.com/office/drawing/2016/5/13/chartex" xmlns:cx8="http://schemas.microsoft.com/office/drawing/2016/5/14/chartex" xmlns:mc="http://schemas.openxmlformats.org/markup-compatibility/2006" xmlns:aink="http://schemas.microsoft.com/office/drawing/2016/ink" xmlns:am3d="http://schemas.microsoft.com/office/drawing/2017/model3d" xmlns:o="urn:schemas-microsoft-com:office:office" xmlns:r="http://schemas.openxmlformats.org/officeDocument/2006/relationships" xmlns:m="http://schemas.openxmlformats.org/officeDocument/2006/math" xmlns:v="urn:schemas-microsoft-com:vml" xmlns:wp14="http://schemas.microsoft.com/office/word/2010/wordprocessingDrawing" xmlns:wp="http://schemas.openxmlformats.org/drawingml/2006/wordprocessingDrawing" xmlns:w10="urn:schemas-microsoft-com:office:word" xmlns:w="http://schemas.openxmlformats.org/wordprocessingml/2006/main" xmlns:w14="http://schemas.microsoft.com/office/word/2010/wordml" xmlns:w15="http://schemas.microsoft.com/office/word/2012/wordml" xmlns:w16cex="http://schemas.microsoft.com/office/word/2018/wordml/cex" xmlns:w16cid="http://schemas.microsoft.com/office/word/2016/wordml/cid" xmlns:w16="http://schemas.microsoft.com/office/word/2018/wordml" xmlns:w16sdtdh="http://schemas.microsoft.com/office/word/2020/wordml/sdtdatahash" xmlns:w16se="http://schemas.microsoft.com/office/word/2015/wordml/symex" xmlns:wpg="http://schemas.microsoft.com/office/word/2010/wordprocessingGroup" xmlns:wpi="http://schemas.microsoft.com/office/word/2010/wordprocessingInk" xmlns:wne="http://schemas.microsoft.com/office/word/2006/wordml" xmlns:wps="http://schemas.microsoft.com/office/word/2010/wordprocessingShape" mc:Ignorable="w14 w15 w16se w16cid w16 w16cex w16sdtdh wp14">
   <w:abstractNum w:abstractNumId="0" w15:restartNumberingAfterBreak="0">
     <w:nsid w:val="2FD94287"/>
     <w:multiLevelType w:val="multilevel"/>
@@ -4232,7 +3910,7 @@
 </file>
 
 <file path=word/styles.xml><?xml version="1.0" encoding="utf-8"?>
-<w:styles xmlns:mc="http://schemas.openxmlformats.org/markup-compatibility/2006" xmlns:r="http://schemas.openxmlformats.org/officeDocument/2006/relationships" xmlns:w="http://schemas.openxmlformats.org/wordprocessingml/2006/main" xmlns:w14="http://schemas.microsoft.com/office/word/2010/wordml" xmlns:w15="http://schemas.microsoft.com/office/word/2012/wordml" xmlns:w16se="http://schemas.microsoft.com/office/word/2015/wordml/symex" mc:Ignorable="w14 w15 w16se">
+<w:styles xmlns:mc="http://schemas.openxmlformats.org/markup-compatibility/2006" xmlns:r="http://schemas.openxmlformats.org/officeDocument/2006/relationships" xmlns:w="http://schemas.openxmlformats.org/wordprocessingml/2006/main" xmlns:w14="http://schemas.microsoft.com/office/word/2010/wordml" xmlns:w15="http://schemas.microsoft.com/office/word/2012/wordml" xmlns:w16cex="http://schemas.microsoft.com/office/word/2018/wordml/cex" xmlns:w16cid="http://schemas.microsoft.com/office/word/2016/wordml/cid" xmlns:w16="http://schemas.microsoft.com/office/word/2018/wordml" xmlns:w16sdtdh="http://schemas.microsoft.com/office/word/2020/wordml/sdtdatahash" xmlns:w16se="http://schemas.microsoft.com/office/word/2015/wordml/symex" mc:Ignorable="w14 w15 w16se w16cid w16 w16cex w16sdtdh">
   <w:docDefaults>
     <w:rPrDefault>
       <w:rPr>
@@ -4242,7 +3920,7 @@
     </w:rPrDefault>
     <w:pPrDefault/>
   </w:docDefaults>
-  <w:latentStyles w:defLockedState="0" w:defUIPriority="99" w:defSemiHidden="0" w:defUnhideWhenUsed="0" w:defQFormat="0" w:count="371">
+  <w:latentStyles w:defLockedState="0" w:defUIPriority="99" w:defSemiHidden="0" w:defUnhideWhenUsed="0" w:defQFormat="0" w:count="376">
     <w:lsdException w:name="Normal" w:uiPriority="0" w:qFormat="1"/>
     <w:lsdException w:name="heading 1" w:uiPriority="9" w:qFormat="1"/>
     <w:lsdException w:name="heading 2" w:semiHidden="1" w:uiPriority="9" w:unhideWhenUsed="1" w:qFormat="1"/>
@@ -4348,7 +4026,7 @@
     <w:lsdException w:name="HTML Sample" w:semiHidden="1" w:unhideWhenUsed="1"/>
     <w:lsdException w:name="HTML Typewriter" w:semiHidden="1" w:unhideWhenUsed="1"/>
     <w:lsdException w:name="HTML Variable" w:semiHidden="1" w:unhideWhenUsed="1"/>
-    <w:lsdException w:name="Normal Table" w:semiHidden="1" w:unhideWhenUsed="1" w:qFormat="1"/>
+    <w:lsdException w:name="Normal Table" w:qFormat="1"/>
     <w:lsdException w:name="annotation subject" w:semiHidden="1" w:unhideWhenUsed="1"/>
     <w:lsdException w:name="No List" w:semiHidden="1" w:unhideWhenUsed="1"/>
     <w:lsdException w:name="Outline List 1" w:semiHidden="1" w:unhideWhenUsed="1"/>
@@ -4391,13 +4069,10 @@
     <w:lsdException w:name="Table Contemporary" w:semiHidden="1" w:unhideWhenUsed="1"/>
     <w:lsdException w:name="Table Elegant" w:semiHidden="1" w:unhideWhenUsed="1"/>
     <w:lsdException w:name="Table Professional" w:semiHidden="1" w:unhideWhenUsed="1"/>
-    <w:lsdException w:name="Table Subtle 1" w:semiHidden="1" w:unhideWhenUsed="1"/>
     <w:lsdException w:name="Table Subtle 2" w:semiHidden="1" w:unhideWhenUsed="1"/>
     <w:lsdException w:name="Table Web 1" w:semiHidden="1" w:unhideWhenUsed="1"/>
-    <w:lsdException w:name="Table Web 2" w:semiHidden="1" w:unhideWhenUsed="1"/>
-    <w:lsdException w:name="Table Web 3" w:semiHidden="1" w:unhideWhenUsed="1"/>
     <w:lsdException w:name="Balloon Text" w:semiHidden="1" w:unhideWhenUsed="1" w:qFormat="1"/>
-    <w:lsdException w:name="Table Grid" w:semiHidden="1" w:unhideWhenUsed="1" w:qFormat="1"/>
+    <w:lsdException w:name="Table Grid" w:qFormat="1"/>
     <w:lsdException w:name="Table Theme" w:semiHidden="1" w:unhideWhenUsed="1"/>
     <w:lsdException w:name="Placeholder Text" w:semiHidden="1"/>
     <w:lsdException w:name="Light Shading" w:uiPriority="60"/>
@@ -4610,6 +4285,11 @@
     <w:lsdException w:name="List Table 5 Dark Accent 6" w:uiPriority="50"/>
     <w:lsdException w:name="List Table 6 Colorful Accent 6" w:uiPriority="51"/>
     <w:lsdException w:name="List Table 7 Colorful Accent 6" w:uiPriority="52"/>
+    <w:lsdException w:name="Mention" w:semiHidden="1" w:unhideWhenUsed="1"/>
+    <w:lsdException w:name="Smart Hyperlink" w:semiHidden="1" w:unhideWhenUsed="1"/>
+    <w:lsdException w:name="Hashtag" w:semiHidden="1" w:unhideWhenUsed="1"/>
+    <w:lsdException w:name="Unresolved Mention" w:semiHidden="1" w:unhideWhenUsed="1"/>
+    <w:lsdException w:name="Smart Link" w:semiHidden="1" w:unhideWhenUsed="1"/>
   </w:latentStyles>
   <w:style w:type="paragraph" w:default="1" w:styleId="a">
     <w:name w:val="Normal"/>
